--- a/CrossApp帮助文档/API文档/CAObject/CAView.docx
+++ b/CrossApp帮助文档/API文档/CAObject/CAView.docx
@@ -361,6 +361,7 @@
           <w:tcPr>
             <w:cnfStyle w:val="001000000000" w:firstRow="0" w:lastRow="0" w:firstColumn="1" w:lastColumn="0" w:oddVBand="0" w:evenVBand="0" w:oddHBand="0" w:evenHBand="0" w:firstRowFirstColumn="0" w:firstRowLastColumn="0" w:lastRowFirstColumn="0" w:lastRowLastColumn="0"/>
             <w:tcW w:w="2894" w:type="dxa"/>
+            <w:shd w:val="clear" w:color="auto" w:fill="8DB3E2" w:themeFill="text2" w:themeFillTint="66"/>
           </w:tcPr>
           <w:p>
             <w:pPr>
@@ -382,6 +383,7 @@
         <w:tc>
           <w:tcPr>
             <w:tcW w:w="2628" w:type="dxa"/>
+            <w:shd w:val="clear" w:color="auto" w:fill="8DB3E2" w:themeFill="text2" w:themeFillTint="66"/>
           </w:tcPr>
           <w:p>
             <w:pPr>
@@ -404,6 +406,7 @@
         <w:tc>
           <w:tcPr>
             <w:tcW w:w="3000" w:type="dxa"/>
+            <w:shd w:val="clear" w:color="auto" w:fill="8DB3E2" w:themeFill="text2" w:themeFillTint="66"/>
           </w:tcPr>
           <w:p>
             <w:pPr>
@@ -1292,6 +1295,7 @@
           <w:tcPr>
             <w:cnfStyle w:val="001000000000" w:firstRow="0" w:lastRow="0" w:firstColumn="1" w:lastColumn="0" w:oddVBand="0" w:evenVBand="0" w:oddHBand="0" w:evenHBand="0" w:firstRowFirstColumn="0" w:firstRowLastColumn="0" w:lastRowFirstColumn="0" w:lastRowLastColumn="0"/>
             <w:tcW w:w="2840" w:type="dxa"/>
+            <w:shd w:val="clear" w:color="auto" w:fill="8DB3E2" w:themeFill="text2" w:themeFillTint="66"/>
           </w:tcPr>
           <w:p>
             <w:pPr>
@@ -1308,6 +1312,7 @@
         <w:tc>
           <w:tcPr>
             <w:tcW w:w="2841" w:type="dxa"/>
+            <w:shd w:val="clear" w:color="auto" w:fill="8DB3E2" w:themeFill="text2" w:themeFillTint="66"/>
           </w:tcPr>
           <w:p>
             <w:pPr>
@@ -1325,6 +1330,7 @@
         <w:tc>
           <w:tcPr>
             <w:tcW w:w="2841" w:type="dxa"/>
+            <w:shd w:val="clear" w:color="auto" w:fill="8DB3E2" w:themeFill="text2" w:themeFillTint="66"/>
           </w:tcPr>
           <w:p>
             <w:pPr>
@@ -6236,18 +6242,21 @@
           <w:tcPr>
             <w:cnfStyle w:val="001000000000" w:firstRow="0" w:lastRow="0" w:firstColumn="1" w:lastColumn="0" w:oddVBand="0" w:evenVBand="0" w:oddHBand="0" w:evenHBand="0" w:firstRowFirstColumn="0" w:firstRowLastColumn="0" w:lastRowFirstColumn="0" w:lastRowLastColumn="0"/>
             <w:tcW w:w="1780" w:type="dxa"/>
-          </w:tcPr>
-          <w:p>
-            <w:pPr>
-              <w:jc w:val="center"/>
-              <w:rPr>
-                <w:b w:val="0"/>
-              </w:rPr>
-            </w:pPr>
-            <w:r>
-              <w:rPr>
-                <w:rFonts w:hint="eastAsia"/>
-                <w:b w:val="0"/>
+            <w:shd w:val="clear" w:color="auto" w:fill="EAF1DD" w:themeFill="accent3" w:themeFillTint="33"/>
+          </w:tcPr>
+          <w:p>
+            <w:pPr>
+              <w:jc w:val="center"/>
+              <w:rPr>
+                <w:b w:val="0"/>
+                <w:color w:val="000000" w:themeColor="text1"/>
+              </w:rPr>
+            </w:pPr>
+            <w:r>
+              <w:rPr>
+                <w:rFonts w:hint="eastAsia"/>
+                <w:b w:val="0"/>
+                <w:color w:val="000000" w:themeColor="text1"/>
               </w:rPr>
               <w:t>类型</w:t>
             </w:r>
@@ -6256,6 +6265,7 @@
         <w:tc>
           <w:tcPr>
             <w:tcW w:w="2841" w:type="dxa"/>
+            <w:shd w:val="clear" w:color="auto" w:fill="EAF1DD" w:themeFill="accent3" w:themeFillTint="33"/>
           </w:tcPr>
           <w:p>
             <w:pPr>
@@ -6263,12 +6273,14 @@
               <w:cnfStyle w:val="100000000000" w:firstRow="1" w:lastRow="0" w:firstColumn="0" w:lastColumn="0" w:oddVBand="0" w:evenVBand="0" w:oddHBand="0" w:evenHBand="0" w:firstRowFirstColumn="0" w:firstRowLastColumn="0" w:lastRowFirstColumn="0" w:lastRowLastColumn="0"/>
               <w:rPr>
                 <w:b w:val="0"/>
-              </w:rPr>
-            </w:pPr>
-            <w:r>
-              <w:rPr>
-                <w:rFonts w:hint="eastAsia"/>
-                <w:b w:val="0"/>
+                <w:color w:val="000000" w:themeColor="text1"/>
+              </w:rPr>
+            </w:pPr>
+            <w:r>
+              <w:rPr>
+                <w:rFonts w:hint="eastAsia"/>
+                <w:b w:val="0"/>
+                <w:color w:val="000000" w:themeColor="text1"/>
               </w:rPr>
               <w:t>参数名</w:t>
             </w:r>
@@ -6277,6 +6289,7 @@
         <w:tc>
           <w:tcPr>
             <w:tcW w:w="2841" w:type="dxa"/>
+            <w:shd w:val="clear" w:color="auto" w:fill="EAF1DD" w:themeFill="accent3" w:themeFillTint="33"/>
           </w:tcPr>
           <w:p>
             <w:pPr>
@@ -6284,12 +6297,14 @@
               <w:cnfStyle w:val="100000000000" w:firstRow="1" w:lastRow="0" w:firstColumn="0" w:lastColumn="0" w:oddVBand="0" w:evenVBand="0" w:oddHBand="0" w:evenHBand="0" w:firstRowFirstColumn="0" w:firstRowLastColumn="0" w:lastRowFirstColumn="0" w:lastRowLastColumn="0"/>
               <w:rPr>
                 <w:b w:val="0"/>
-              </w:rPr>
-            </w:pPr>
-            <w:r>
-              <w:rPr>
-                <w:rFonts w:hint="eastAsia"/>
-                <w:b w:val="0"/>
+                <w:color w:val="000000" w:themeColor="text1"/>
+              </w:rPr>
+            </w:pPr>
+            <w:r>
+              <w:rPr>
+                <w:rFonts w:hint="eastAsia"/>
+                <w:b w:val="0"/>
+                <w:color w:val="000000" w:themeColor="text1"/>
               </w:rPr>
               <w:t>说明</w:t>
             </w:r>
@@ -6560,18 +6575,21 @@
           <w:tcPr>
             <w:cnfStyle w:val="001000000000" w:firstRow="0" w:lastRow="0" w:firstColumn="1" w:lastColumn="0" w:oddVBand="0" w:evenVBand="0" w:oddHBand="0" w:evenHBand="0" w:firstRowFirstColumn="0" w:firstRowLastColumn="0" w:lastRowFirstColumn="0" w:lastRowLastColumn="0"/>
             <w:tcW w:w="1780" w:type="dxa"/>
-          </w:tcPr>
-          <w:p>
-            <w:pPr>
-              <w:jc w:val="center"/>
-              <w:rPr>
-                <w:b w:val="0"/>
-              </w:rPr>
-            </w:pPr>
-            <w:r>
-              <w:rPr>
-                <w:rFonts w:hint="eastAsia"/>
-                <w:b w:val="0"/>
+            <w:shd w:val="clear" w:color="auto" w:fill="EAF1DD" w:themeFill="accent3" w:themeFillTint="33"/>
+          </w:tcPr>
+          <w:p>
+            <w:pPr>
+              <w:jc w:val="center"/>
+              <w:rPr>
+                <w:b w:val="0"/>
+                <w:color w:val="000000" w:themeColor="text1"/>
+              </w:rPr>
+            </w:pPr>
+            <w:r>
+              <w:rPr>
+                <w:rFonts w:hint="eastAsia"/>
+                <w:b w:val="0"/>
+                <w:color w:val="000000" w:themeColor="text1"/>
               </w:rPr>
               <w:t>类型</w:t>
             </w:r>
@@ -6580,6 +6598,7 @@
         <w:tc>
           <w:tcPr>
             <w:tcW w:w="2841" w:type="dxa"/>
+            <w:shd w:val="clear" w:color="auto" w:fill="EAF1DD" w:themeFill="accent3" w:themeFillTint="33"/>
           </w:tcPr>
           <w:p>
             <w:pPr>
@@ -6587,12 +6606,14 @@
               <w:cnfStyle w:val="100000000000" w:firstRow="1" w:lastRow="0" w:firstColumn="0" w:lastColumn="0" w:oddVBand="0" w:evenVBand="0" w:oddHBand="0" w:evenHBand="0" w:firstRowFirstColumn="0" w:firstRowLastColumn="0" w:lastRowFirstColumn="0" w:lastRowLastColumn="0"/>
               <w:rPr>
                 <w:b w:val="0"/>
-              </w:rPr>
-            </w:pPr>
-            <w:r>
-              <w:rPr>
-                <w:rFonts w:hint="eastAsia"/>
-                <w:b w:val="0"/>
+                <w:color w:val="000000" w:themeColor="text1"/>
+              </w:rPr>
+            </w:pPr>
+            <w:r>
+              <w:rPr>
+                <w:rFonts w:hint="eastAsia"/>
+                <w:b w:val="0"/>
+                <w:color w:val="000000" w:themeColor="text1"/>
               </w:rPr>
               <w:t>参数名</w:t>
             </w:r>
@@ -6601,6 +6622,7 @@
         <w:tc>
           <w:tcPr>
             <w:tcW w:w="2841" w:type="dxa"/>
+            <w:shd w:val="clear" w:color="auto" w:fill="EAF1DD" w:themeFill="accent3" w:themeFillTint="33"/>
           </w:tcPr>
           <w:p>
             <w:pPr>
@@ -6608,12 +6630,14 @@
               <w:cnfStyle w:val="100000000000" w:firstRow="1" w:lastRow="0" w:firstColumn="0" w:lastColumn="0" w:oddVBand="0" w:evenVBand="0" w:oddHBand="0" w:evenHBand="0" w:firstRowFirstColumn="0" w:firstRowLastColumn="0" w:lastRowFirstColumn="0" w:lastRowLastColumn="0"/>
               <w:rPr>
                 <w:b w:val="0"/>
-              </w:rPr>
-            </w:pPr>
-            <w:r>
-              <w:rPr>
-                <w:rFonts w:hint="eastAsia"/>
-                <w:b w:val="0"/>
+                <w:color w:val="000000" w:themeColor="text1"/>
+              </w:rPr>
+            </w:pPr>
+            <w:r>
+              <w:rPr>
+                <w:rFonts w:hint="eastAsia"/>
+                <w:b w:val="0"/>
+                <w:color w:val="000000" w:themeColor="text1"/>
               </w:rPr>
               <w:t>说明</w:t>
             </w:r>
@@ -6926,18 +6950,21 @@
           <w:tcPr>
             <w:cnfStyle w:val="001000000000" w:firstRow="0" w:lastRow="0" w:firstColumn="1" w:lastColumn="0" w:oddVBand="0" w:evenVBand="0" w:oddHBand="0" w:evenHBand="0" w:firstRowFirstColumn="0" w:firstRowLastColumn="0" w:lastRowFirstColumn="0" w:lastRowLastColumn="0"/>
             <w:tcW w:w="1780" w:type="dxa"/>
-          </w:tcPr>
-          <w:p>
-            <w:pPr>
-              <w:jc w:val="center"/>
-              <w:rPr>
-                <w:b w:val="0"/>
-              </w:rPr>
-            </w:pPr>
-            <w:r>
-              <w:rPr>
-                <w:rFonts w:hint="eastAsia"/>
-                <w:b w:val="0"/>
+            <w:shd w:val="clear" w:color="auto" w:fill="EAF1DD" w:themeFill="accent3" w:themeFillTint="33"/>
+          </w:tcPr>
+          <w:p>
+            <w:pPr>
+              <w:jc w:val="center"/>
+              <w:rPr>
+                <w:b w:val="0"/>
+                <w:color w:val="000000" w:themeColor="text1"/>
+              </w:rPr>
+            </w:pPr>
+            <w:r>
+              <w:rPr>
+                <w:rFonts w:hint="eastAsia"/>
+                <w:b w:val="0"/>
+                <w:color w:val="000000" w:themeColor="text1"/>
               </w:rPr>
               <w:lastRenderedPageBreak/>
               <w:t>类型</w:t>
@@ -6947,6 +6974,7 @@
         <w:tc>
           <w:tcPr>
             <w:tcW w:w="2841" w:type="dxa"/>
+            <w:shd w:val="clear" w:color="auto" w:fill="EAF1DD" w:themeFill="accent3" w:themeFillTint="33"/>
           </w:tcPr>
           <w:p>
             <w:pPr>
@@ -6954,12 +6982,14 @@
               <w:cnfStyle w:val="100000000000" w:firstRow="1" w:lastRow="0" w:firstColumn="0" w:lastColumn="0" w:oddVBand="0" w:evenVBand="0" w:oddHBand="0" w:evenHBand="0" w:firstRowFirstColumn="0" w:firstRowLastColumn="0" w:lastRowFirstColumn="0" w:lastRowLastColumn="0"/>
               <w:rPr>
                 <w:b w:val="0"/>
-              </w:rPr>
-            </w:pPr>
-            <w:r>
-              <w:rPr>
-                <w:rFonts w:hint="eastAsia"/>
-                <w:b w:val="0"/>
+                <w:color w:val="000000" w:themeColor="text1"/>
+              </w:rPr>
+            </w:pPr>
+            <w:r>
+              <w:rPr>
+                <w:rFonts w:hint="eastAsia"/>
+                <w:b w:val="0"/>
+                <w:color w:val="000000" w:themeColor="text1"/>
               </w:rPr>
               <w:t>参数名</w:t>
             </w:r>
@@ -6968,6 +6998,7 @@
         <w:tc>
           <w:tcPr>
             <w:tcW w:w="2841" w:type="dxa"/>
+            <w:shd w:val="clear" w:color="auto" w:fill="EAF1DD" w:themeFill="accent3" w:themeFillTint="33"/>
           </w:tcPr>
           <w:p>
             <w:pPr>
@@ -6975,12 +7006,14 @@
               <w:cnfStyle w:val="100000000000" w:firstRow="1" w:lastRow="0" w:firstColumn="0" w:lastColumn="0" w:oddVBand="0" w:evenVBand="0" w:oddHBand="0" w:evenHBand="0" w:firstRowFirstColumn="0" w:firstRowLastColumn="0" w:lastRowFirstColumn="0" w:lastRowLastColumn="0"/>
               <w:rPr>
                 <w:b w:val="0"/>
-              </w:rPr>
-            </w:pPr>
-            <w:r>
-              <w:rPr>
-                <w:rFonts w:hint="eastAsia"/>
-                <w:b w:val="0"/>
+                <w:color w:val="000000" w:themeColor="text1"/>
+              </w:rPr>
+            </w:pPr>
+            <w:r>
+              <w:rPr>
+                <w:rFonts w:hint="eastAsia"/>
+                <w:b w:val="0"/>
+                <w:color w:val="000000" w:themeColor="text1"/>
               </w:rPr>
               <w:t>说明</w:t>
             </w:r>
@@ -7249,18 +7282,21 @@
           <w:tcPr>
             <w:cnfStyle w:val="001000000000" w:firstRow="0" w:lastRow="0" w:firstColumn="1" w:lastColumn="0" w:oddVBand="0" w:evenVBand="0" w:oddHBand="0" w:evenHBand="0" w:firstRowFirstColumn="0" w:firstRowLastColumn="0" w:lastRowFirstColumn="0" w:lastRowLastColumn="0"/>
             <w:tcW w:w="1780" w:type="dxa"/>
-          </w:tcPr>
-          <w:p>
-            <w:pPr>
-              <w:jc w:val="center"/>
-              <w:rPr>
-                <w:b w:val="0"/>
-              </w:rPr>
-            </w:pPr>
-            <w:r>
-              <w:rPr>
-                <w:rFonts w:hint="eastAsia"/>
-                <w:b w:val="0"/>
+            <w:shd w:val="clear" w:color="auto" w:fill="EAF1DD" w:themeFill="accent3" w:themeFillTint="33"/>
+          </w:tcPr>
+          <w:p>
+            <w:pPr>
+              <w:jc w:val="center"/>
+              <w:rPr>
+                <w:b w:val="0"/>
+                <w:color w:val="000000" w:themeColor="text1"/>
+              </w:rPr>
+            </w:pPr>
+            <w:r>
+              <w:rPr>
+                <w:rFonts w:hint="eastAsia"/>
+                <w:b w:val="0"/>
+                <w:color w:val="000000" w:themeColor="text1"/>
               </w:rPr>
               <w:t>类型</w:t>
             </w:r>
@@ -7269,6 +7305,7 @@
         <w:tc>
           <w:tcPr>
             <w:tcW w:w="2841" w:type="dxa"/>
+            <w:shd w:val="clear" w:color="auto" w:fill="EAF1DD" w:themeFill="accent3" w:themeFillTint="33"/>
           </w:tcPr>
           <w:p>
             <w:pPr>
@@ -7276,12 +7313,14 @@
               <w:cnfStyle w:val="100000000000" w:firstRow="1" w:lastRow="0" w:firstColumn="0" w:lastColumn="0" w:oddVBand="0" w:evenVBand="0" w:oddHBand="0" w:evenHBand="0" w:firstRowFirstColumn="0" w:firstRowLastColumn="0" w:lastRowFirstColumn="0" w:lastRowLastColumn="0"/>
               <w:rPr>
                 <w:b w:val="0"/>
-              </w:rPr>
-            </w:pPr>
-            <w:r>
-              <w:rPr>
-                <w:rFonts w:hint="eastAsia"/>
-                <w:b w:val="0"/>
+                <w:color w:val="000000" w:themeColor="text1"/>
+              </w:rPr>
+            </w:pPr>
+            <w:r>
+              <w:rPr>
+                <w:rFonts w:hint="eastAsia"/>
+                <w:b w:val="0"/>
+                <w:color w:val="000000" w:themeColor="text1"/>
               </w:rPr>
               <w:t>参数名</w:t>
             </w:r>
@@ -7290,6 +7329,7 @@
         <w:tc>
           <w:tcPr>
             <w:tcW w:w="2841" w:type="dxa"/>
+            <w:shd w:val="clear" w:color="auto" w:fill="EAF1DD" w:themeFill="accent3" w:themeFillTint="33"/>
           </w:tcPr>
           <w:p>
             <w:pPr>
@@ -7297,12 +7337,14 @@
               <w:cnfStyle w:val="100000000000" w:firstRow="1" w:lastRow="0" w:firstColumn="0" w:lastColumn="0" w:oddVBand="0" w:evenVBand="0" w:oddHBand="0" w:evenHBand="0" w:firstRowFirstColumn="0" w:firstRowLastColumn="0" w:lastRowFirstColumn="0" w:lastRowLastColumn="0"/>
               <w:rPr>
                 <w:b w:val="0"/>
-              </w:rPr>
-            </w:pPr>
-            <w:r>
-              <w:rPr>
-                <w:rFonts w:hint="eastAsia"/>
-                <w:b w:val="0"/>
+                <w:color w:val="000000" w:themeColor="text1"/>
+              </w:rPr>
+            </w:pPr>
+            <w:r>
+              <w:rPr>
+                <w:rFonts w:hint="eastAsia"/>
+                <w:b w:val="0"/>
+                <w:color w:val="000000" w:themeColor="text1"/>
               </w:rPr>
               <w:t>说明</w:t>
             </w:r>
@@ -7605,18 +7647,21 @@
           <w:tcPr>
             <w:cnfStyle w:val="001000000000" w:firstRow="0" w:lastRow="0" w:firstColumn="1" w:lastColumn="0" w:oddVBand="0" w:evenVBand="0" w:oddHBand="0" w:evenHBand="0" w:firstRowFirstColumn="0" w:firstRowLastColumn="0" w:lastRowFirstColumn="0" w:lastRowLastColumn="0"/>
             <w:tcW w:w="1780" w:type="dxa"/>
-          </w:tcPr>
-          <w:p>
-            <w:pPr>
-              <w:jc w:val="center"/>
-              <w:rPr>
-                <w:b w:val="0"/>
-              </w:rPr>
-            </w:pPr>
-            <w:r>
-              <w:rPr>
-                <w:rFonts w:hint="eastAsia"/>
-                <w:b w:val="0"/>
+            <w:shd w:val="clear" w:color="auto" w:fill="EAF1DD" w:themeFill="accent3" w:themeFillTint="33"/>
+          </w:tcPr>
+          <w:p>
+            <w:pPr>
+              <w:jc w:val="center"/>
+              <w:rPr>
+                <w:b w:val="0"/>
+                <w:color w:val="000000" w:themeColor="text1"/>
+              </w:rPr>
+            </w:pPr>
+            <w:r>
+              <w:rPr>
+                <w:rFonts w:hint="eastAsia"/>
+                <w:b w:val="0"/>
+                <w:color w:val="000000" w:themeColor="text1"/>
               </w:rPr>
               <w:t>类型</w:t>
             </w:r>
@@ -7625,6 +7670,7 @@
         <w:tc>
           <w:tcPr>
             <w:tcW w:w="2841" w:type="dxa"/>
+            <w:shd w:val="clear" w:color="auto" w:fill="EAF1DD" w:themeFill="accent3" w:themeFillTint="33"/>
           </w:tcPr>
           <w:p>
             <w:pPr>
@@ -7632,12 +7678,14 @@
               <w:cnfStyle w:val="100000000000" w:firstRow="1" w:lastRow="0" w:firstColumn="0" w:lastColumn="0" w:oddVBand="0" w:evenVBand="0" w:oddHBand="0" w:evenHBand="0" w:firstRowFirstColumn="0" w:firstRowLastColumn="0" w:lastRowFirstColumn="0" w:lastRowLastColumn="0"/>
               <w:rPr>
                 <w:b w:val="0"/>
-              </w:rPr>
-            </w:pPr>
-            <w:r>
-              <w:rPr>
-                <w:rFonts w:hint="eastAsia"/>
-                <w:b w:val="0"/>
+                <w:color w:val="000000" w:themeColor="text1"/>
+              </w:rPr>
+            </w:pPr>
+            <w:r>
+              <w:rPr>
+                <w:rFonts w:hint="eastAsia"/>
+                <w:b w:val="0"/>
+                <w:color w:val="000000" w:themeColor="text1"/>
               </w:rPr>
               <w:t>参数名</w:t>
             </w:r>
@@ -7646,6 +7694,7 @@
         <w:tc>
           <w:tcPr>
             <w:tcW w:w="2841" w:type="dxa"/>
+            <w:shd w:val="clear" w:color="auto" w:fill="EAF1DD" w:themeFill="accent3" w:themeFillTint="33"/>
           </w:tcPr>
           <w:p>
             <w:pPr>
@@ -7653,12 +7702,14 @@
               <w:cnfStyle w:val="100000000000" w:firstRow="1" w:lastRow="0" w:firstColumn="0" w:lastColumn="0" w:oddVBand="0" w:evenVBand="0" w:oddHBand="0" w:evenHBand="0" w:firstRowFirstColumn="0" w:firstRowLastColumn="0" w:lastRowFirstColumn="0" w:lastRowLastColumn="0"/>
               <w:rPr>
                 <w:b w:val="0"/>
-              </w:rPr>
-            </w:pPr>
-            <w:r>
-              <w:rPr>
-                <w:rFonts w:hint="eastAsia"/>
-                <w:b w:val="0"/>
+                <w:color w:val="000000" w:themeColor="text1"/>
+              </w:rPr>
+            </w:pPr>
+            <w:r>
+              <w:rPr>
+                <w:rFonts w:hint="eastAsia"/>
+                <w:b w:val="0"/>
+                <w:color w:val="000000" w:themeColor="text1"/>
               </w:rPr>
               <w:t>说明</w:t>
             </w:r>
@@ -7689,8 +7740,6 @@
               </w:rPr>
               <w:t>CA</w:t>
             </w:r>
-            <w:bookmarkStart w:id="16" w:name="_GoBack"/>
-            <w:bookmarkEnd w:id="16"/>
             <w:r>
               <w:rPr>
                 <w:rFonts w:hint="eastAsia"/>
@@ -7774,7 +7823,7 @@
         </w:rPr>
         <w:t xml:space="preserve">void </w:t>
       </w:r>
-      <w:bookmarkStart w:id="17" w:name="addSubview"/>
+      <w:bookmarkStart w:id="16" w:name="addSubview"/>
       <w:proofErr w:type="spellStart"/>
       <w:r>
         <w:rPr>
@@ -7782,7 +7831,7 @@
         </w:rPr>
         <w:t>addSubview</w:t>
       </w:r>
-      <w:bookmarkEnd w:id="17"/>
+      <w:bookmarkEnd w:id="16"/>
       <w:proofErr w:type="spellEnd"/>
       <w:r>
         <w:rPr>
@@ -7861,18 +7910,21 @@
           <w:tcPr>
             <w:cnfStyle w:val="001000000000" w:firstRow="0" w:lastRow="0" w:firstColumn="1" w:lastColumn="0" w:oddVBand="0" w:evenVBand="0" w:oddHBand="0" w:evenHBand="0" w:firstRowFirstColumn="0" w:firstRowLastColumn="0" w:lastRowFirstColumn="0" w:lastRowLastColumn="0"/>
             <w:tcW w:w="1780" w:type="dxa"/>
-          </w:tcPr>
-          <w:p>
-            <w:pPr>
-              <w:jc w:val="center"/>
-              <w:rPr>
-                <w:b w:val="0"/>
-              </w:rPr>
-            </w:pPr>
-            <w:r>
-              <w:rPr>
-                <w:rFonts w:hint="eastAsia"/>
-                <w:b w:val="0"/>
+            <w:shd w:val="clear" w:color="auto" w:fill="EAF1DD" w:themeFill="accent3" w:themeFillTint="33"/>
+          </w:tcPr>
+          <w:p>
+            <w:pPr>
+              <w:jc w:val="center"/>
+              <w:rPr>
+                <w:b w:val="0"/>
+                <w:color w:val="000000" w:themeColor="text1"/>
+              </w:rPr>
+            </w:pPr>
+            <w:r>
+              <w:rPr>
+                <w:rFonts w:hint="eastAsia"/>
+                <w:b w:val="0"/>
+                <w:color w:val="000000" w:themeColor="text1"/>
               </w:rPr>
               <w:t>类型</w:t>
             </w:r>
@@ -7881,6 +7933,7 @@
         <w:tc>
           <w:tcPr>
             <w:tcW w:w="2841" w:type="dxa"/>
+            <w:shd w:val="clear" w:color="auto" w:fill="EAF1DD" w:themeFill="accent3" w:themeFillTint="33"/>
           </w:tcPr>
           <w:p>
             <w:pPr>
@@ -7888,12 +7941,14 @@
               <w:cnfStyle w:val="100000000000" w:firstRow="1" w:lastRow="0" w:firstColumn="0" w:lastColumn="0" w:oddVBand="0" w:evenVBand="0" w:oddHBand="0" w:evenHBand="0" w:firstRowFirstColumn="0" w:firstRowLastColumn="0" w:lastRowFirstColumn="0" w:lastRowLastColumn="0"/>
               <w:rPr>
                 <w:b w:val="0"/>
-              </w:rPr>
-            </w:pPr>
-            <w:r>
-              <w:rPr>
-                <w:rFonts w:hint="eastAsia"/>
-                <w:b w:val="0"/>
+                <w:color w:val="000000" w:themeColor="text1"/>
+              </w:rPr>
+            </w:pPr>
+            <w:r>
+              <w:rPr>
+                <w:rFonts w:hint="eastAsia"/>
+                <w:b w:val="0"/>
+                <w:color w:val="000000" w:themeColor="text1"/>
               </w:rPr>
               <w:t>参数名</w:t>
             </w:r>
@@ -7902,6 +7957,7 @@
         <w:tc>
           <w:tcPr>
             <w:tcW w:w="2841" w:type="dxa"/>
+            <w:shd w:val="clear" w:color="auto" w:fill="EAF1DD" w:themeFill="accent3" w:themeFillTint="33"/>
           </w:tcPr>
           <w:p>
             <w:pPr>
@@ -7909,12 +7965,14 @@
               <w:cnfStyle w:val="100000000000" w:firstRow="1" w:lastRow="0" w:firstColumn="0" w:lastColumn="0" w:oddVBand="0" w:evenVBand="0" w:oddHBand="0" w:evenHBand="0" w:firstRowFirstColumn="0" w:firstRowLastColumn="0" w:lastRowFirstColumn="0" w:lastRowLastColumn="0"/>
               <w:rPr>
                 <w:b w:val="0"/>
-              </w:rPr>
-            </w:pPr>
-            <w:r>
-              <w:rPr>
-                <w:rFonts w:hint="eastAsia"/>
-                <w:b w:val="0"/>
+                <w:color w:val="000000" w:themeColor="text1"/>
+              </w:rPr>
+            </w:pPr>
+            <w:r>
+              <w:rPr>
+                <w:rFonts w:hint="eastAsia"/>
+                <w:b w:val="0"/>
+                <w:color w:val="000000" w:themeColor="text1"/>
               </w:rPr>
               <w:t>说明</w:t>
             </w:r>
@@ -8021,7 +8079,7 @@
         </w:rPr>
         <w:t xml:space="preserve"> void </w:t>
       </w:r>
-      <w:bookmarkStart w:id="18" w:name="insertSubview"/>
+      <w:bookmarkStart w:id="17" w:name="insertSubview"/>
       <w:proofErr w:type="spellStart"/>
       <w:r>
         <w:rPr>
@@ -8029,7 +8087,7 @@
         </w:rPr>
         <w:t>insertSubview</w:t>
       </w:r>
-      <w:bookmarkEnd w:id="18"/>
+      <w:bookmarkEnd w:id="17"/>
       <w:proofErr w:type="spellEnd"/>
       <w:r>
         <w:rPr>
@@ -8136,18 +8194,21 @@
           <w:tcPr>
             <w:cnfStyle w:val="001000000000" w:firstRow="0" w:lastRow="0" w:firstColumn="1" w:lastColumn="0" w:oddVBand="0" w:evenVBand="0" w:oddHBand="0" w:evenHBand="0" w:firstRowFirstColumn="0" w:firstRowLastColumn="0" w:lastRowFirstColumn="0" w:lastRowLastColumn="0"/>
             <w:tcW w:w="1780" w:type="dxa"/>
-          </w:tcPr>
-          <w:p>
-            <w:pPr>
-              <w:jc w:val="center"/>
-              <w:rPr>
-                <w:b w:val="0"/>
-              </w:rPr>
-            </w:pPr>
-            <w:r>
-              <w:rPr>
-                <w:rFonts w:hint="eastAsia"/>
-                <w:b w:val="0"/>
+            <w:shd w:val="clear" w:color="auto" w:fill="EAF1DD" w:themeFill="accent3" w:themeFillTint="33"/>
+          </w:tcPr>
+          <w:p>
+            <w:pPr>
+              <w:jc w:val="center"/>
+              <w:rPr>
+                <w:b w:val="0"/>
+                <w:color w:val="000000" w:themeColor="text1"/>
+              </w:rPr>
+            </w:pPr>
+            <w:r>
+              <w:rPr>
+                <w:rFonts w:hint="eastAsia"/>
+                <w:b w:val="0"/>
+                <w:color w:val="000000" w:themeColor="text1"/>
               </w:rPr>
               <w:t>类型</w:t>
             </w:r>
@@ -8156,6 +8217,7 @@
         <w:tc>
           <w:tcPr>
             <w:tcW w:w="2841" w:type="dxa"/>
+            <w:shd w:val="clear" w:color="auto" w:fill="EAF1DD" w:themeFill="accent3" w:themeFillTint="33"/>
           </w:tcPr>
           <w:p>
             <w:pPr>
@@ -8163,12 +8225,14 @@
               <w:cnfStyle w:val="100000000000" w:firstRow="1" w:lastRow="0" w:firstColumn="0" w:lastColumn="0" w:oddVBand="0" w:evenVBand="0" w:oddHBand="0" w:evenHBand="0" w:firstRowFirstColumn="0" w:firstRowLastColumn="0" w:lastRowFirstColumn="0" w:lastRowLastColumn="0"/>
               <w:rPr>
                 <w:b w:val="0"/>
-              </w:rPr>
-            </w:pPr>
-            <w:r>
-              <w:rPr>
-                <w:rFonts w:hint="eastAsia"/>
-                <w:b w:val="0"/>
+                <w:color w:val="000000" w:themeColor="text1"/>
+              </w:rPr>
+            </w:pPr>
+            <w:r>
+              <w:rPr>
+                <w:rFonts w:hint="eastAsia"/>
+                <w:b w:val="0"/>
+                <w:color w:val="000000" w:themeColor="text1"/>
               </w:rPr>
               <w:t>参数名</w:t>
             </w:r>
@@ -8177,6 +8241,7 @@
         <w:tc>
           <w:tcPr>
             <w:tcW w:w="2841" w:type="dxa"/>
+            <w:shd w:val="clear" w:color="auto" w:fill="EAF1DD" w:themeFill="accent3" w:themeFillTint="33"/>
           </w:tcPr>
           <w:p>
             <w:pPr>
@@ -8184,12 +8249,14 @@
               <w:cnfStyle w:val="100000000000" w:firstRow="1" w:lastRow="0" w:firstColumn="0" w:lastColumn="0" w:oddVBand="0" w:evenVBand="0" w:oddHBand="0" w:evenHBand="0" w:firstRowFirstColumn="0" w:firstRowLastColumn="0" w:lastRowFirstColumn="0" w:lastRowLastColumn="0"/>
               <w:rPr>
                 <w:b w:val="0"/>
-              </w:rPr>
-            </w:pPr>
-            <w:r>
-              <w:rPr>
-                <w:rFonts w:hint="eastAsia"/>
-                <w:b w:val="0"/>
+                <w:color w:val="000000" w:themeColor="text1"/>
+              </w:rPr>
+            </w:pPr>
+            <w:r>
+              <w:rPr>
+                <w:rFonts w:hint="eastAsia"/>
+                <w:b w:val="0"/>
+                <w:color w:val="000000" w:themeColor="text1"/>
               </w:rPr>
               <w:t>说明</w:t>
             </w:r>
@@ -8325,7 +8392,7 @@
         </w:rPr>
         <w:t xml:space="preserve"> * </w:t>
       </w:r>
-      <w:bookmarkStart w:id="19" w:name="getSubviewByTag"/>
+      <w:bookmarkStart w:id="18" w:name="getSubviewByTag"/>
       <w:proofErr w:type="spellStart"/>
       <w:proofErr w:type="gramStart"/>
       <w:r>
@@ -8334,7 +8401,7 @@
         </w:rPr>
         <w:t>getSubviewByTag</w:t>
       </w:r>
-      <w:bookmarkEnd w:id="19"/>
+      <w:bookmarkEnd w:id="18"/>
       <w:proofErr w:type="spellEnd"/>
       <w:r>
         <w:rPr>
@@ -8420,18 +8487,21 @@
           <w:tcPr>
             <w:cnfStyle w:val="001000000000" w:firstRow="0" w:lastRow="0" w:firstColumn="1" w:lastColumn="0" w:oddVBand="0" w:evenVBand="0" w:oddHBand="0" w:evenHBand="0" w:firstRowFirstColumn="0" w:firstRowLastColumn="0" w:lastRowFirstColumn="0" w:lastRowLastColumn="0"/>
             <w:tcW w:w="1780" w:type="dxa"/>
-          </w:tcPr>
-          <w:p>
-            <w:pPr>
-              <w:jc w:val="center"/>
-              <w:rPr>
-                <w:b w:val="0"/>
-              </w:rPr>
-            </w:pPr>
-            <w:r>
-              <w:rPr>
-                <w:rFonts w:hint="eastAsia"/>
-                <w:b w:val="0"/>
+            <w:shd w:val="clear" w:color="auto" w:fill="EAF1DD" w:themeFill="accent3" w:themeFillTint="33"/>
+          </w:tcPr>
+          <w:p>
+            <w:pPr>
+              <w:jc w:val="center"/>
+              <w:rPr>
+                <w:b w:val="0"/>
+                <w:color w:val="000000" w:themeColor="text1"/>
+              </w:rPr>
+            </w:pPr>
+            <w:r>
+              <w:rPr>
+                <w:rFonts w:hint="eastAsia"/>
+                <w:b w:val="0"/>
+                <w:color w:val="000000" w:themeColor="text1"/>
               </w:rPr>
               <w:t>类型</w:t>
             </w:r>
@@ -8440,6 +8510,7 @@
         <w:tc>
           <w:tcPr>
             <w:tcW w:w="2841" w:type="dxa"/>
+            <w:shd w:val="clear" w:color="auto" w:fill="EAF1DD" w:themeFill="accent3" w:themeFillTint="33"/>
           </w:tcPr>
           <w:p>
             <w:pPr>
@@ -8447,12 +8518,14 @@
               <w:cnfStyle w:val="100000000000" w:firstRow="1" w:lastRow="0" w:firstColumn="0" w:lastColumn="0" w:oddVBand="0" w:evenVBand="0" w:oddHBand="0" w:evenHBand="0" w:firstRowFirstColumn="0" w:firstRowLastColumn="0" w:lastRowFirstColumn="0" w:lastRowLastColumn="0"/>
               <w:rPr>
                 <w:b w:val="0"/>
-              </w:rPr>
-            </w:pPr>
-            <w:r>
-              <w:rPr>
-                <w:rFonts w:hint="eastAsia"/>
-                <w:b w:val="0"/>
+                <w:color w:val="000000" w:themeColor="text1"/>
+              </w:rPr>
+            </w:pPr>
+            <w:r>
+              <w:rPr>
+                <w:rFonts w:hint="eastAsia"/>
+                <w:b w:val="0"/>
+                <w:color w:val="000000" w:themeColor="text1"/>
               </w:rPr>
               <w:t>参数名</w:t>
             </w:r>
@@ -8461,6 +8534,7 @@
         <w:tc>
           <w:tcPr>
             <w:tcW w:w="2841" w:type="dxa"/>
+            <w:shd w:val="clear" w:color="auto" w:fill="EAF1DD" w:themeFill="accent3" w:themeFillTint="33"/>
           </w:tcPr>
           <w:p>
             <w:pPr>
@@ -8468,12 +8542,14 @@
               <w:cnfStyle w:val="100000000000" w:firstRow="1" w:lastRow="0" w:firstColumn="0" w:lastColumn="0" w:oddVBand="0" w:evenVBand="0" w:oddHBand="0" w:evenHBand="0" w:firstRowFirstColumn="0" w:firstRowLastColumn="0" w:lastRowFirstColumn="0" w:lastRowLastColumn="0"/>
               <w:rPr>
                 <w:b w:val="0"/>
-              </w:rPr>
-            </w:pPr>
-            <w:r>
-              <w:rPr>
-                <w:rFonts w:hint="eastAsia"/>
-                <w:b w:val="0"/>
+                <w:color w:val="000000" w:themeColor="text1"/>
+              </w:rPr>
+            </w:pPr>
+            <w:r>
+              <w:rPr>
+                <w:rFonts w:hint="eastAsia"/>
+                <w:b w:val="0"/>
+                <w:color w:val="000000" w:themeColor="text1"/>
               </w:rPr>
               <w:t>说明</w:t>
             </w:r>
@@ -8598,7 +8674,7 @@
         </w:rPr>
         <w:t xml:space="preserve">* </w:t>
       </w:r>
-      <w:bookmarkStart w:id="20" w:name="getSubviews"/>
+      <w:bookmarkStart w:id="19" w:name="getSubviews"/>
       <w:proofErr w:type="spellStart"/>
       <w:r>
         <w:rPr>
@@ -8606,12 +8682,262 @@
         </w:rPr>
         <w:t>getSubviews</w:t>
       </w:r>
+      <w:bookmarkEnd w:id="19"/>
+      <w:proofErr w:type="spellEnd"/>
+      <w:r>
+        <w:rPr>
+          <w:b/>
+        </w:rPr>
+        <w:t>()</w:t>
+      </w:r>
+    </w:p>
+    <w:p>
+      <w:pPr>
+        <w:ind w:firstLineChars="202" w:firstLine="424"/>
+      </w:pPr>
+      <w:r>
+        <w:rPr>
+          <w:rFonts w:hint="eastAsia"/>
+        </w:rPr>
+        <w:t>返回值：</w:t>
+      </w:r>
+      <w:proofErr w:type="spellStart"/>
+      <w:r>
+        <w:rPr>
+          <w:rFonts w:hint="eastAsia"/>
+        </w:rPr>
+        <w:t>CCArray</w:t>
+      </w:r>
+      <w:proofErr w:type="spellEnd"/>
+      <w:r>
+        <w:rPr>
+          <w:rFonts w:hint="eastAsia"/>
+        </w:rPr>
+        <w:t>*</w:t>
+      </w:r>
+    </w:p>
+    <w:p>
+      <w:pPr>
+        <w:ind w:firstLineChars="202" w:firstLine="424"/>
+      </w:pPr>
+      <w:r>
+        <w:rPr>
+          <w:rFonts w:hint="eastAsia"/>
+        </w:rPr>
+        <w:t>解释</w:t>
+      </w:r>
+      <w:r>
+        <w:rPr>
+          <w:rFonts w:hint="eastAsia"/>
+        </w:rPr>
+        <w:t>：</w:t>
+      </w:r>
+      <w:r>
+        <w:rPr>
+          <w:rFonts w:hint="eastAsia"/>
+        </w:rPr>
+        <w:t>获取当前视图的所有子视图，返回子视图数组。</w:t>
+      </w:r>
+    </w:p>
+    <w:p>
+      <w:pPr>
+        <w:ind w:firstLineChars="202" w:firstLine="426"/>
+        <w:rPr>
+          <w:b/>
+        </w:rPr>
+      </w:pPr>
+    </w:p>
+    <w:p>
+      <w:pPr>
+        <w:ind w:firstLineChars="202" w:firstLine="426"/>
+        <w:rPr>
+          <w:b/>
+        </w:rPr>
+      </w:pPr>
+      <w:proofErr w:type="gramStart"/>
+      <w:r>
+        <w:rPr>
+          <w:b/>
+        </w:rPr>
+        <w:t>unsigned</w:t>
+      </w:r>
+      <w:proofErr w:type="gramEnd"/>
+      <w:r>
+        <w:rPr>
+          <w:b/>
+        </w:rPr>
+        <w:t xml:space="preserve"> </w:t>
+      </w:r>
+      <w:proofErr w:type="spellStart"/>
+      <w:r>
+        <w:rPr>
+          <w:b/>
+        </w:rPr>
+        <w:t>i</w:t>
+      </w:r>
+      <w:r>
+        <w:rPr>
+          <w:b/>
+        </w:rPr>
+        <w:t>nt</w:t>
+      </w:r>
+      <w:proofErr w:type="spellEnd"/>
+      <w:r>
+        <w:rPr>
+          <w:b/>
+        </w:rPr>
+        <w:t xml:space="preserve"> </w:t>
+      </w:r>
+      <w:bookmarkStart w:id="20" w:name="getSubviewsCount"/>
+      <w:proofErr w:type="spellStart"/>
+      <w:r>
+        <w:rPr>
+          <w:b/>
+        </w:rPr>
+        <w:t>getSubviewsCount</w:t>
+      </w:r>
       <w:bookmarkEnd w:id="20"/>
       <w:proofErr w:type="spellEnd"/>
       <w:r>
         <w:rPr>
           <w:b/>
         </w:rPr>
+        <w:t xml:space="preserve">(void) </w:t>
+      </w:r>
+      <w:proofErr w:type="spellStart"/>
+      <w:r>
+        <w:rPr>
+          <w:b/>
+        </w:rPr>
+        <w:t>const</w:t>
+      </w:r>
+      <w:proofErr w:type="spellEnd"/>
+    </w:p>
+    <w:p>
+      <w:pPr>
+        <w:ind w:firstLineChars="202" w:firstLine="424"/>
+      </w:pPr>
+      <w:r>
+        <w:rPr>
+          <w:rFonts w:hint="eastAsia"/>
+        </w:rPr>
+        <w:t>返回值：</w:t>
+      </w:r>
+      <w:proofErr w:type="gramStart"/>
+      <w:r>
+        <w:rPr>
+          <w:rFonts w:hint="eastAsia"/>
+        </w:rPr>
+        <w:t>unsigned</w:t>
+      </w:r>
+      <w:proofErr w:type="gramEnd"/>
+      <w:r>
+        <w:rPr>
+          <w:rFonts w:hint="eastAsia"/>
+        </w:rPr>
+        <w:t xml:space="preserve"> </w:t>
+      </w:r>
+      <w:proofErr w:type="spellStart"/>
+      <w:r>
+        <w:rPr>
+          <w:rFonts w:hint="eastAsia"/>
+        </w:rPr>
+        <w:t>int</w:t>
+      </w:r>
+      <w:proofErr w:type="spellEnd"/>
+    </w:p>
+    <w:p>
+      <w:pPr>
+        <w:ind w:firstLineChars="202" w:firstLine="424"/>
+      </w:pPr>
+      <w:r>
+        <w:rPr>
+          <w:rFonts w:hint="eastAsia"/>
+        </w:rPr>
+        <w:t>解释</w:t>
+      </w:r>
+      <w:r>
+        <w:rPr>
+          <w:rFonts w:hint="eastAsia"/>
+        </w:rPr>
+        <w:t>：</w:t>
+      </w:r>
+      <w:r>
+        <w:rPr>
+          <w:rFonts w:hint="eastAsia"/>
+        </w:rPr>
+        <w:t>返回一个</w:t>
+      </w:r>
+      <w:r>
+        <w:rPr>
+          <w:rFonts w:hint="eastAsia"/>
+        </w:rPr>
+        <w:t xml:space="preserve">unsigned </w:t>
+      </w:r>
+      <w:proofErr w:type="spellStart"/>
+      <w:r>
+        <w:rPr>
+          <w:rFonts w:hint="eastAsia"/>
+        </w:rPr>
+        <w:t>int</w:t>
+      </w:r>
+      <w:proofErr w:type="spellEnd"/>
+      <w:r>
+        <w:rPr>
+          <w:rFonts w:hint="eastAsia"/>
+        </w:rPr>
+        <w:t>类型的值，用于标识当前子视图的个数。</w:t>
+      </w:r>
+    </w:p>
+    <w:p>
+      <w:pPr>
+        <w:ind w:firstLineChars="202" w:firstLine="426"/>
+        <w:rPr>
+          <w:b/>
+        </w:rPr>
+      </w:pPr>
+    </w:p>
+    <w:p>
+      <w:pPr>
+        <w:ind w:firstLineChars="202" w:firstLine="426"/>
+        <w:rPr>
+          <w:b/>
+        </w:rPr>
+      </w:pPr>
+      <w:proofErr w:type="gramStart"/>
+      <w:r>
+        <w:rPr>
+          <w:b/>
+        </w:rPr>
+        <w:t>vir</w:t>
+      </w:r>
+      <w:r>
+        <w:rPr>
+          <w:b/>
+        </w:rPr>
+        <w:t>tual</w:t>
+      </w:r>
+      <w:proofErr w:type="gramEnd"/>
+      <w:r>
+        <w:rPr>
+          <w:b/>
+        </w:rPr>
+        <w:t xml:space="preserve"> void </w:t>
+      </w:r>
+      <w:bookmarkStart w:id="21" w:name="removeFromSuperview"/>
+      <w:proofErr w:type="spellStart"/>
+      <w:r>
+        <w:rPr>
+          <w:b/>
+        </w:rPr>
+        <w:t>removeFromSuperview</w:t>
+      </w:r>
+      <w:bookmarkEnd w:id="21"/>
+      <w:proofErr w:type="spellEnd"/>
+      <w:r>
+        <w:rPr>
+          <w:b/>
+        </w:rPr>
         <w:t>()</w:t>
       </w:r>
     </w:p>
@@ -8625,20 +8951,14 @@
         </w:rPr>
         <w:t>返回值：</w:t>
       </w:r>
-      <w:proofErr w:type="spellStart"/>
-      <w:r>
-        <w:rPr>
-          <w:rFonts w:hint="eastAsia"/>
-        </w:rPr>
-        <w:t>CCArray</w:t>
-      </w:r>
-      <w:proofErr w:type="spellEnd"/>
-      <w:r>
-        <w:rPr>
-          <w:rFonts w:hint="eastAsia"/>
-        </w:rPr>
-        <w:t>*</w:t>
-      </w:r>
+      <w:proofErr w:type="gramStart"/>
+      <w:r>
+        <w:rPr>
+          <w:rFonts w:hint="eastAsia"/>
+        </w:rPr>
+        <w:t>void</w:t>
+      </w:r>
+      <w:proofErr w:type="gramEnd"/>
     </w:p>
     <w:p>
       <w:pPr>
@@ -8660,7 +8980,7 @@
         <w:rPr>
           <w:rFonts w:hint="eastAsia"/>
         </w:rPr>
-        <w:t>获取当前视图的所有子视图，返回子视图数组。</w:t>
+        <w:t>从父视图移除当前视图</w:t>
       </w:r>
     </w:p>
     <w:p>
@@ -8683,59 +9003,65 @@
         <w:rPr>
           <w:b/>
         </w:rPr>
-        <w:t>unsigned</w:t>
+        <w:t>virtual</w:t>
       </w:r>
       <w:proofErr w:type="gramEnd"/>
       <w:r>
         <w:rPr>
           <w:b/>
         </w:rPr>
+        <w:t xml:space="preserve"> void</w:t>
+      </w:r>
+      <w:r>
+        <w:rPr>
+          <w:b/>
+        </w:rPr>
         <w:t xml:space="preserve"> </w:t>
       </w:r>
-      <w:proofErr w:type="spellStart"/>
-      <w:r>
-        <w:rPr>
-          <w:b/>
-        </w:rPr>
-        <w:t>i</w:t>
-      </w:r>
-      <w:r>
-        <w:rPr>
-          <w:b/>
-        </w:rPr>
-        <w:t>nt</w:t>
-      </w:r>
-      <w:proofErr w:type="spellEnd"/>
-      <w:r>
-        <w:rPr>
-          <w:b/>
-        </w:rPr>
-        <w:t xml:space="preserve"> </w:t>
-      </w:r>
-      <w:bookmarkStart w:id="21" w:name="getSubviewsCount"/>
-      <w:proofErr w:type="spellStart"/>
-      <w:r>
-        <w:rPr>
-          <w:b/>
-        </w:rPr>
-        <w:t>getSubviewsCount</w:t>
-      </w:r>
-      <w:bookmarkEnd w:id="21"/>
-      <w:proofErr w:type="spellEnd"/>
-      <w:r>
-        <w:rPr>
-          <w:b/>
-        </w:rPr>
-        <w:t xml:space="preserve">(void) </w:t>
-      </w:r>
-      <w:proofErr w:type="spellStart"/>
-      <w:r>
-        <w:rPr>
-          <w:b/>
-        </w:rPr>
-        <w:t>const</w:t>
-      </w:r>
-      <w:proofErr w:type="spellEnd"/>
+      <w:bookmarkStart w:id="22" w:name="removeSubview"/>
+      <w:proofErr w:type="spellStart"/>
+      <w:r>
+        <w:rPr>
+          <w:b/>
+        </w:rPr>
+        <w:t>removeSubview</w:t>
+      </w:r>
+      <w:bookmarkEnd w:id="22"/>
+      <w:proofErr w:type="spellEnd"/>
+      <w:r>
+        <w:rPr>
+          <w:b/>
+        </w:rPr>
+        <w:t>(</w:t>
+      </w:r>
+      <w:proofErr w:type="spellStart"/>
+      <w:r>
+        <w:rPr>
+          <w:b/>
+        </w:rPr>
+        <w:t>CAView</w:t>
+      </w:r>
+      <w:proofErr w:type="spellEnd"/>
+      <w:r>
+        <w:rPr>
+          <w:b/>
+        </w:rPr>
+        <w:t xml:space="preserve">* </w:t>
+      </w:r>
+      <w:proofErr w:type="spellStart"/>
+      <w:r>
+        <w:rPr>
+          <w:b/>
+        </w:rPr>
+        <w:t>subview</w:t>
+      </w:r>
+      <w:proofErr w:type="spellEnd"/>
+      <w:r>
+        <w:rPr>
+          <w:b/>
+        </w:rPr>
+        <w:t>)</w:t>
+      </w:r>
     </w:p>
     <w:p>
       <w:pPr>
@@ -8752,23 +9078,9 @@
         <w:rPr>
           <w:rFonts w:hint="eastAsia"/>
         </w:rPr>
-        <w:t>unsigned</w:t>
+        <w:t>void</w:t>
       </w:r>
       <w:proofErr w:type="gramEnd"/>
-      <w:r>
-        <w:rPr>
-          <w:rFonts w:hint="eastAsia"/>
-        </w:rPr>
-        <w:t xml:space="preserve"> </w:t>
-      </w:r>
-      <w:proofErr w:type="spellStart"/>
-      <w:r>
-        <w:rPr>
-          <w:rFonts w:hint="eastAsia"/>
-        </w:rPr>
-        <w:t>int</w:t>
-      </w:r>
-      <w:proofErr w:type="spellEnd"/>
     </w:p>
     <w:p>
       <w:pPr>
@@ -8790,27 +9102,7 @@
         <w:rPr>
           <w:rFonts w:hint="eastAsia"/>
         </w:rPr>
-        <w:t>返回一个</w:t>
-      </w:r>
-      <w:r>
-        <w:rPr>
-          <w:rFonts w:hint="eastAsia"/>
-        </w:rPr>
-        <w:t xml:space="preserve">unsigned </w:t>
-      </w:r>
-      <w:proofErr w:type="spellStart"/>
-      <w:r>
-        <w:rPr>
-          <w:rFonts w:hint="eastAsia"/>
-        </w:rPr>
-        <w:t>int</w:t>
-      </w:r>
-      <w:proofErr w:type="spellEnd"/>
-      <w:r>
-        <w:rPr>
-          <w:rFonts w:hint="eastAsia"/>
-        </w:rPr>
-        <w:t>类型的值，用于标识当前子视图的个数。</w:t>
+        <w:t>根据给定的子视图对象，从当前视图移除。</w:t>
       </w:r>
     </w:p>
     <w:p>
@@ -8833,246 +9125,30 @@
         <w:rPr>
           <w:b/>
         </w:rPr>
-        <w:t>vir</w:t>
-      </w:r>
-      <w:r>
-        <w:rPr>
-          <w:b/>
-        </w:rPr>
-        <w:t>tual</w:t>
+        <w:t>virtual</w:t>
       </w:r>
       <w:proofErr w:type="gramEnd"/>
       <w:r>
         <w:rPr>
           <w:b/>
         </w:rPr>
-        <w:t xml:space="preserve"> void </w:t>
-      </w:r>
-      <w:bookmarkStart w:id="22" w:name="removeFromSuperview"/>
-      <w:proofErr w:type="spellStart"/>
-      <w:r>
-        <w:rPr>
-          <w:b/>
-        </w:rPr>
-        <w:t>removeFromSuperview</w:t>
-      </w:r>
-      <w:bookmarkEnd w:id="22"/>
-      <w:proofErr w:type="spellEnd"/>
-      <w:r>
-        <w:rPr>
-          <w:b/>
-        </w:rPr>
-        <w:t>()</w:t>
-      </w:r>
-    </w:p>
-    <w:p>
-      <w:pPr>
-        <w:ind w:firstLineChars="202" w:firstLine="424"/>
-      </w:pPr>
-      <w:r>
-        <w:rPr>
-          <w:rFonts w:hint="eastAsia"/>
-        </w:rPr>
-        <w:t>返回值：</w:t>
-      </w:r>
-      <w:proofErr w:type="gramStart"/>
-      <w:r>
-        <w:rPr>
-          <w:rFonts w:hint="eastAsia"/>
-        </w:rPr>
-        <w:t>void</w:t>
-      </w:r>
-      <w:proofErr w:type="gramEnd"/>
-    </w:p>
-    <w:p>
-      <w:pPr>
-        <w:ind w:firstLineChars="202" w:firstLine="424"/>
-      </w:pPr>
-      <w:r>
-        <w:rPr>
-          <w:rFonts w:hint="eastAsia"/>
-        </w:rPr>
-        <w:t>解释</w:t>
-      </w:r>
-      <w:r>
-        <w:rPr>
-          <w:rFonts w:hint="eastAsia"/>
-        </w:rPr>
-        <w:t>：</w:t>
-      </w:r>
-      <w:r>
-        <w:rPr>
-          <w:rFonts w:hint="eastAsia"/>
-        </w:rPr>
-        <w:t>从父视图移除当前视图</w:t>
-      </w:r>
-    </w:p>
-    <w:p>
-      <w:pPr>
-        <w:ind w:firstLineChars="202" w:firstLine="426"/>
-        <w:rPr>
-          <w:b/>
-        </w:rPr>
-      </w:pPr>
-    </w:p>
-    <w:p>
-      <w:pPr>
-        <w:ind w:firstLineChars="202" w:firstLine="426"/>
-        <w:rPr>
-          <w:b/>
-        </w:rPr>
-      </w:pPr>
-      <w:proofErr w:type="gramStart"/>
-      <w:r>
-        <w:rPr>
-          <w:b/>
-        </w:rPr>
-        <w:t>virtual</w:t>
-      </w:r>
-      <w:proofErr w:type="gramEnd"/>
-      <w:r>
-        <w:rPr>
-          <w:b/>
-        </w:rPr>
-        <w:t xml:space="preserve"> void</w:t>
-      </w:r>
-      <w:r>
-        <w:rPr>
-          <w:b/>
-        </w:rPr>
-        <w:t xml:space="preserve"> </w:t>
-      </w:r>
-      <w:bookmarkStart w:id="23" w:name="removeSubview"/>
-      <w:proofErr w:type="spellStart"/>
-      <w:r>
-        <w:rPr>
-          <w:b/>
-        </w:rPr>
-        <w:t>removeSubview</w:t>
+        <w:t xml:space="preserve"> v</w:t>
+      </w:r>
+      <w:r>
+        <w:rPr>
+          <w:b/>
+        </w:rPr>
+        <w:t xml:space="preserve">oid </w:t>
+      </w:r>
+      <w:bookmarkStart w:id="23" w:name="removeSubviewByTag"/>
+      <w:proofErr w:type="spellStart"/>
+      <w:r>
+        <w:rPr>
+          <w:b/>
+        </w:rPr>
+        <w:t>removeSubviewByTag</w:t>
       </w:r>
       <w:bookmarkEnd w:id="23"/>
-      <w:proofErr w:type="spellEnd"/>
-      <w:r>
-        <w:rPr>
-          <w:b/>
-        </w:rPr>
-        <w:t>(</w:t>
-      </w:r>
-      <w:proofErr w:type="spellStart"/>
-      <w:r>
-        <w:rPr>
-          <w:b/>
-        </w:rPr>
-        <w:t>CAView</w:t>
-      </w:r>
-      <w:proofErr w:type="spellEnd"/>
-      <w:r>
-        <w:rPr>
-          <w:b/>
-        </w:rPr>
-        <w:t xml:space="preserve">* </w:t>
-      </w:r>
-      <w:proofErr w:type="spellStart"/>
-      <w:r>
-        <w:rPr>
-          <w:b/>
-        </w:rPr>
-        <w:t>subview</w:t>
-      </w:r>
-      <w:proofErr w:type="spellEnd"/>
-      <w:r>
-        <w:rPr>
-          <w:b/>
-        </w:rPr>
-        <w:t>)</w:t>
-      </w:r>
-    </w:p>
-    <w:p>
-      <w:pPr>
-        <w:ind w:firstLineChars="202" w:firstLine="424"/>
-      </w:pPr>
-      <w:r>
-        <w:rPr>
-          <w:rFonts w:hint="eastAsia"/>
-        </w:rPr>
-        <w:t>返回值：</w:t>
-      </w:r>
-      <w:proofErr w:type="gramStart"/>
-      <w:r>
-        <w:rPr>
-          <w:rFonts w:hint="eastAsia"/>
-        </w:rPr>
-        <w:t>void</w:t>
-      </w:r>
-      <w:proofErr w:type="gramEnd"/>
-    </w:p>
-    <w:p>
-      <w:pPr>
-        <w:ind w:firstLineChars="202" w:firstLine="424"/>
-      </w:pPr>
-      <w:r>
-        <w:rPr>
-          <w:rFonts w:hint="eastAsia"/>
-        </w:rPr>
-        <w:t>解释</w:t>
-      </w:r>
-      <w:r>
-        <w:rPr>
-          <w:rFonts w:hint="eastAsia"/>
-        </w:rPr>
-        <w:t>：</w:t>
-      </w:r>
-      <w:r>
-        <w:rPr>
-          <w:rFonts w:hint="eastAsia"/>
-        </w:rPr>
-        <w:t>根据给定的子视图对象，从当前视图移除。</w:t>
-      </w:r>
-    </w:p>
-    <w:p>
-      <w:pPr>
-        <w:ind w:firstLineChars="202" w:firstLine="426"/>
-        <w:rPr>
-          <w:b/>
-        </w:rPr>
-      </w:pPr>
-    </w:p>
-    <w:p>
-      <w:pPr>
-        <w:ind w:firstLineChars="202" w:firstLine="426"/>
-        <w:rPr>
-          <w:b/>
-        </w:rPr>
-      </w:pPr>
-      <w:proofErr w:type="gramStart"/>
-      <w:r>
-        <w:rPr>
-          <w:b/>
-        </w:rPr>
-        <w:t>virtual</w:t>
-      </w:r>
-      <w:proofErr w:type="gramEnd"/>
-      <w:r>
-        <w:rPr>
-          <w:b/>
-        </w:rPr>
-        <w:t xml:space="preserve"> v</w:t>
-      </w:r>
-      <w:r>
-        <w:rPr>
-          <w:b/>
-        </w:rPr>
-        <w:t xml:space="preserve">oid </w:t>
-      </w:r>
-      <w:bookmarkStart w:id="24" w:name="removeSubviewByTag"/>
-      <w:proofErr w:type="spellStart"/>
-      <w:r>
-        <w:rPr>
-          <w:b/>
-        </w:rPr>
-        <w:t>removeSubviewByTag</w:t>
-      </w:r>
-      <w:bookmarkEnd w:id="24"/>
       <w:proofErr w:type="spellEnd"/>
       <w:r>
         <w:rPr>
@@ -9151,18 +9227,21 @@
           <w:tcPr>
             <w:cnfStyle w:val="001000000000" w:firstRow="0" w:lastRow="0" w:firstColumn="1" w:lastColumn="0" w:oddVBand="0" w:evenVBand="0" w:oddHBand="0" w:evenHBand="0" w:firstRowFirstColumn="0" w:firstRowLastColumn="0" w:lastRowFirstColumn="0" w:lastRowLastColumn="0"/>
             <w:tcW w:w="1780" w:type="dxa"/>
-          </w:tcPr>
-          <w:p>
-            <w:pPr>
-              <w:jc w:val="center"/>
-              <w:rPr>
-                <w:b w:val="0"/>
-              </w:rPr>
-            </w:pPr>
-            <w:r>
-              <w:rPr>
-                <w:rFonts w:hint="eastAsia"/>
-                <w:b w:val="0"/>
+            <w:shd w:val="clear" w:color="auto" w:fill="EAF1DD" w:themeFill="accent3" w:themeFillTint="33"/>
+          </w:tcPr>
+          <w:p>
+            <w:pPr>
+              <w:jc w:val="center"/>
+              <w:rPr>
+                <w:b w:val="0"/>
+                <w:color w:val="000000" w:themeColor="text1"/>
+              </w:rPr>
+            </w:pPr>
+            <w:r>
+              <w:rPr>
+                <w:rFonts w:hint="eastAsia"/>
+                <w:b w:val="0"/>
+                <w:color w:val="000000" w:themeColor="text1"/>
               </w:rPr>
               <w:t>类型</w:t>
             </w:r>
@@ -9171,6 +9250,7 @@
         <w:tc>
           <w:tcPr>
             <w:tcW w:w="2841" w:type="dxa"/>
+            <w:shd w:val="clear" w:color="auto" w:fill="EAF1DD" w:themeFill="accent3" w:themeFillTint="33"/>
           </w:tcPr>
           <w:p>
             <w:pPr>
@@ -9178,12 +9258,14 @@
               <w:cnfStyle w:val="100000000000" w:firstRow="1" w:lastRow="0" w:firstColumn="0" w:lastColumn="0" w:oddVBand="0" w:evenVBand="0" w:oddHBand="0" w:evenHBand="0" w:firstRowFirstColumn="0" w:firstRowLastColumn="0" w:lastRowFirstColumn="0" w:lastRowLastColumn="0"/>
               <w:rPr>
                 <w:b w:val="0"/>
-              </w:rPr>
-            </w:pPr>
-            <w:r>
-              <w:rPr>
-                <w:rFonts w:hint="eastAsia"/>
-                <w:b w:val="0"/>
+                <w:color w:val="000000" w:themeColor="text1"/>
+              </w:rPr>
+            </w:pPr>
+            <w:r>
+              <w:rPr>
+                <w:rFonts w:hint="eastAsia"/>
+                <w:b w:val="0"/>
+                <w:color w:val="000000" w:themeColor="text1"/>
               </w:rPr>
               <w:t>参数名</w:t>
             </w:r>
@@ -9192,6 +9274,7 @@
         <w:tc>
           <w:tcPr>
             <w:tcW w:w="2841" w:type="dxa"/>
+            <w:shd w:val="clear" w:color="auto" w:fill="EAF1DD" w:themeFill="accent3" w:themeFillTint="33"/>
           </w:tcPr>
           <w:p>
             <w:pPr>
@@ -9199,12 +9282,14 @@
               <w:cnfStyle w:val="100000000000" w:firstRow="1" w:lastRow="0" w:firstColumn="0" w:lastColumn="0" w:oddVBand="0" w:evenVBand="0" w:oddHBand="0" w:evenHBand="0" w:firstRowFirstColumn="0" w:firstRowLastColumn="0" w:lastRowFirstColumn="0" w:lastRowLastColumn="0"/>
               <w:rPr>
                 <w:b w:val="0"/>
-              </w:rPr>
-            </w:pPr>
-            <w:r>
-              <w:rPr>
-                <w:rFonts w:hint="eastAsia"/>
-                <w:b w:val="0"/>
+                <w:color w:val="000000" w:themeColor="text1"/>
+              </w:rPr>
+            </w:pPr>
+            <w:r>
+              <w:rPr>
+                <w:rFonts w:hint="eastAsia"/>
+                <w:b w:val="0"/>
+                <w:color w:val="000000" w:themeColor="text1"/>
               </w:rPr>
               <w:t>说明</w:t>
             </w:r>
@@ -9332,7 +9417,7 @@
         </w:rPr>
         <w:t xml:space="preserve"> void </w:t>
       </w:r>
-      <w:bookmarkStart w:id="25" w:name="removeAllSubviews"/>
+      <w:bookmarkStart w:id="24" w:name="removeAllSubviews"/>
       <w:proofErr w:type="spellStart"/>
       <w:r>
         <w:rPr>
@@ -9340,101 +9425,101 @@
         </w:rPr>
         <w:t>removeAllSubviews</w:t>
       </w:r>
+      <w:bookmarkEnd w:id="24"/>
+      <w:proofErr w:type="spellEnd"/>
+      <w:r>
+        <w:rPr>
+          <w:b/>
+        </w:rPr>
+        <w:t>()</w:t>
+      </w:r>
+    </w:p>
+    <w:p>
+      <w:pPr>
+        <w:ind w:firstLineChars="202" w:firstLine="424"/>
+      </w:pPr>
+      <w:r>
+        <w:rPr>
+          <w:rFonts w:hint="eastAsia"/>
+        </w:rPr>
+        <w:t>返回值：</w:t>
+      </w:r>
+      <w:proofErr w:type="gramStart"/>
+      <w:r>
+        <w:rPr>
+          <w:rFonts w:hint="eastAsia"/>
+        </w:rPr>
+        <w:t>void</w:t>
+      </w:r>
+      <w:proofErr w:type="gramEnd"/>
+    </w:p>
+    <w:p>
+      <w:pPr>
+        <w:ind w:firstLineChars="202" w:firstLine="424"/>
+      </w:pPr>
+      <w:r>
+        <w:rPr>
+          <w:rFonts w:hint="eastAsia"/>
+        </w:rPr>
+        <w:t>解释</w:t>
+      </w:r>
+      <w:r>
+        <w:rPr>
+          <w:rFonts w:hint="eastAsia"/>
+        </w:rPr>
+        <w:t>：</w:t>
+      </w:r>
+      <w:r>
+        <w:rPr>
+          <w:rFonts w:hint="eastAsia"/>
+        </w:rPr>
+        <w:t>移除当前视图上的所有子视图</w:t>
+      </w:r>
+    </w:p>
+    <w:p>
+      <w:pPr>
+        <w:ind w:firstLineChars="202" w:firstLine="426"/>
+        <w:rPr>
+          <w:b/>
+        </w:rPr>
+      </w:pPr>
+    </w:p>
+    <w:p>
+      <w:pPr>
+        <w:ind w:firstLineChars="202" w:firstLine="426"/>
+        <w:rPr>
+          <w:b/>
+        </w:rPr>
+      </w:pPr>
+      <w:proofErr w:type="gramStart"/>
+      <w:r>
+        <w:rPr>
+          <w:b/>
+        </w:rPr>
+        <w:t>virtual</w:t>
+      </w:r>
+      <w:proofErr w:type="gramEnd"/>
+      <w:r>
+        <w:rPr>
+          <w:b/>
+        </w:rPr>
+        <w:t xml:space="preserve"> void </w:t>
+      </w:r>
+      <w:bookmarkStart w:id="25" w:name="reorderSubview"/>
+      <w:proofErr w:type="spellStart"/>
+      <w:r>
+        <w:rPr>
+          <w:b/>
+        </w:rPr>
+        <w:t>reorderSubv</w:t>
+      </w:r>
+      <w:r>
+        <w:rPr>
+          <w:b/>
+        </w:rPr>
+        <w:t>iew</w:t>
+      </w:r>
       <w:bookmarkEnd w:id="25"/>
-      <w:proofErr w:type="spellEnd"/>
-      <w:r>
-        <w:rPr>
-          <w:b/>
-        </w:rPr>
-        <w:t>()</w:t>
-      </w:r>
-    </w:p>
-    <w:p>
-      <w:pPr>
-        <w:ind w:firstLineChars="202" w:firstLine="424"/>
-      </w:pPr>
-      <w:r>
-        <w:rPr>
-          <w:rFonts w:hint="eastAsia"/>
-        </w:rPr>
-        <w:t>返回值：</w:t>
-      </w:r>
-      <w:proofErr w:type="gramStart"/>
-      <w:r>
-        <w:rPr>
-          <w:rFonts w:hint="eastAsia"/>
-        </w:rPr>
-        <w:t>void</w:t>
-      </w:r>
-      <w:proofErr w:type="gramEnd"/>
-    </w:p>
-    <w:p>
-      <w:pPr>
-        <w:ind w:firstLineChars="202" w:firstLine="424"/>
-      </w:pPr>
-      <w:r>
-        <w:rPr>
-          <w:rFonts w:hint="eastAsia"/>
-        </w:rPr>
-        <w:t>解释</w:t>
-      </w:r>
-      <w:r>
-        <w:rPr>
-          <w:rFonts w:hint="eastAsia"/>
-        </w:rPr>
-        <w:t>：</w:t>
-      </w:r>
-      <w:r>
-        <w:rPr>
-          <w:rFonts w:hint="eastAsia"/>
-        </w:rPr>
-        <w:t>移除当前视图上的所有子视图</w:t>
-      </w:r>
-    </w:p>
-    <w:p>
-      <w:pPr>
-        <w:ind w:firstLineChars="202" w:firstLine="426"/>
-        <w:rPr>
-          <w:b/>
-        </w:rPr>
-      </w:pPr>
-    </w:p>
-    <w:p>
-      <w:pPr>
-        <w:ind w:firstLineChars="202" w:firstLine="426"/>
-        <w:rPr>
-          <w:b/>
-        </w:rPr>
-      </w:pPr>
-      <w:proofErr w:type="gramStart"/>
-      <w:r>
-        <w:rPr>
-          <w:b/>
-        </w:rPr>
-        <w:t>virtual</w:t>
-      </w:r>
-      <w:proofErr w:type="gramEnd"/>
-      <w:r>
-        <w:rPr>
-          <w:b/>
-        </w:rPr>
-        <w:t xml:space="preserve"> void </w:t>
-      </w:r>
-      <w:bookmarkStart w:id="26" w:name="reorderSubview"/>
-      <w:proofErr w:type="spellStart"/>
-      <w:r>
-        <w:rPr>
-          <w:b/>
-        </w:rPr>
-        <w:t>reorderSubv</w:t>
-      </w:r>
-      <w:r>
-        <w:rPr>
-          <w:b/>
-        </w:rPr>
-        <w:t>iew</w:t>
-      </w:r>
-      <w:bookmarkEnd w:id="26"/>
       <w:proofErr w:type="spellEnd"/>
       <w:r>
         <w:rPr>
@@ -9541,18 +9626,22 @@
           <w:tcPr>
             <w:cnfStyle w:val="001000000000" w:firstRow="0" w:lastRow="0" w:firstColumn="1" w:lastColumn="0" w:oddVBand="0" w:evenVBand="0" w:oddHBand="0" w:evenHBand="0" w:firstRowFirstColumn="0" w:firstRowLastColumn="0" w:lastRowFirstColumn="0" w:lastRowLastColumn="0"/>
             <w:tcW w:w="1780" w:type="dxa"/>
-          </w:tcPr>
-          <w:p>
-            <w:pPr>
-              <w:jc w:val="center"/>
-              <w:rPr>
-                <w:b w:val="0"/>
-              </w:rPr>
-            </w:pPr>
-            <w:r>
-              <w:rPr>
-                <w:rFonts w:hint="eastAsia"/>
-                <w:b w:val="0"/>
+            <w:shd w:val="clear" w:color="auto" w:fill="EAF1DD" w:themeFill="accent3" w:themeFillTint="33"/>
+          </w:tcPr>
+          <w:p>
+            <w:pPr>
+              <w:jc w:val="center"/>
+              <w:rPr>
+                <w:b w:val="0"/>
+                <w:color w:val="000000" w:themeColor="text1"/>
+              </w:rPr>
+            </w:pPr>
+            <w:bookmarkStart w:id="26" w:name="_GoBack" w:colFirst="0" w:colLast="2"/>
+            <w:r>
+              <w:rPr>
+                <w:rFonts w:hint="eastAsia"/>
+                <w:b w:val="0"/>
+                <w:color w:val="000000" w:themeColor="text1"/>
               </w:rPr>
               <w:t>类型</w:t>
             </w:r>
@@ -9561,6 +9650,7 @@
         <w:tc>
           <w:tcPr>
             <w:tcW w:w="2841" w:type="dxa"/>
+            <w:shd w:val="clear" w:color="auto" w:fill="EAF1DD" w:themeFill="accent3" w:themeFillTint="33"/>
           </w:tcPr>
           <w:p>
             <w:pPr>
@@ -9568,12 +9658,14 @@
               <w:cnfStyle w:val="100000000000" w:firstRow="1" w:lastRow="0" w:firstColumn="0" w:lastColumn="0" w:oddVBand="0" w:evenVBand="0" w:oddHBand="0" w:evenHBand="0" w:firstRowFirstColumn="0" w:firstRowLastColumn="0" w:lastRowFirstColumn="0" w:lastRowLastColumn="0"/>
               <w:rPr>
                 <w:b w:val="0"/>
-              </w:rPr>
-            </w:pPr>
-            <w:r>
-              <w:rPr>
-                <w:rFonts w:hint="eastAsia"/>
-                <w:b w:val="0"/>
+                <w:color w:val="000000" w:themeColor="text1"/>
+              </w:rPr>
+            </w:pPr>
+            <w:r>
+              <w:rPr>
+                <w:rFonts w:hint="eastAsia"/>
+                <w:b w:val="0"/>
+                <w:color w:val="000000" w:themeColor="text1"/>
               </w:rPr>
               <w:t>参数名</w:t>
             </w:r>
@@ -9582,6 +9674,7 @@
         <w:tc>
           <w:tcPr>
             <w:tcW w:w="2841" w:type="dxa"/>
+            <w:shd w:val="clear" w:color="auto" w:fill="EAF1DD" w:themeFill="accent3" w:themeFillTint="33"/>
           </w:tcPr>
           <w:p>
             <w:pPr>
@@ -9589,18 +9682,21 @@
               <w:cnfStyle w:val="100000000000" w:firstRow="1" w:lastRow="0" w:firstColumn="0" w:lastColumn="0" w:oddVBand="0" w:evenVBand="0" w:oddHBand="0" w:evenHBand="0" w:firstRowFirstColumn="0" w:firstRowLastColumn="0" w:lastRowFirstColumn="0" w:lastRowLastColumn="0"/>
               <w:rPr>
                 <w:b w:val="0"/>
-              </w:rPr>
-            </w:pPr>
-            <w:r>
-              <w:rPr>
-                <w:rFonts w:hint="eastAsia"/>
-                <w:b w:val="0"/>
+                <w:color w:val="000000" w:themeColor="text1"/>
+              </w:rPr>
+            </w:pPr>
+            <w:r>
+              <w:rPr>
+                <w:rFonts w:hint="eastAsia"/>
+                <w:b w:val="0"/>
+                <w:color w:val="000000" w:themeColor="text1"/>
               </w:rPr>
               <w:t>说明</w:t>
             </w:r>
           </w:p>
         </w:tc>
       </w:tr>
+      <w:bookmarkEnd w:id="26"/>
       <w:tr>
         <w:trPr>
           <w:cnfStyle w:val="000000100000" w:firstRow="0" w:lastRow="0" w:firstColumn="0" w:lastColumn="0" w:oddVBand="0" w:evenVBand="0" w:oddHBand="1" w:evenHBand="0" w:firstRowFirstColumn="0" w:firstRowLastColumn="0" w:lastRowFirstColumn="0" w:lastRowLastColumn="0"/>
@@ -11632,7 +11728,7 @@
 </file>
 
 <file path=customXml/itemProps1.xml><?xml version="1.0" encoding="utf-8"?>
-<ds:datastoreItem xmlns:ds="http://schemas.openxmlformats.org/officeDocument/2006/customXml" ds:itemID="{F282CCE8-AFE5-47A3-958B-B166EE54B859}">
+<ds:datastoreItem xmlns:ds="http://schemas.openxmlformats.org/officeDocument/2006/customXml" ds:itemID="{219D0110-F255-4601-B2B1-9C6261B74E7A}">
   <ds:schemaRefs>
     <ds:schemaRef ds:uri="http://schemas.openxmlformats.org/officeDocument/2006/bibliography"/>
   </ds:schemaRefs>
